--- a/Отчет по 2 лабе.docx
+++ b/Отчет по 2 лабе.docx
@@ -674,8 +674,6 @@
           <w:lang w:val="en-US"/>
         </w:rPr>
       </w:pPr>
-      <w:bookmarkStart w:id="0" w:name="_GoBack"/>
-      <w:bookmarkEnd w:id="0"/>
     </w:p>
     <w:p>
       <w:pPr>
@@ -1017,9 +1015,9 @@
         </w:rPr>
         <w:drawing>
           <wp:inline distT="0" distB="0" distL="0" distR="0">
-            <wp:extent cx="2941009" cy="6208943"/>
-            <wp:effectExtent l="0" t="0" r="0" b="1905"/>
-            <wp:docPr id="3" name="Рисунок 3" descr="https://sun9-11.userapi.com/c857128/v857128952/7cf5/np-b0Ga77Bk.jpg"/>
+            <wp:extent cx="2683669" cy="5666397"/>
+            <wp:effectExtent l="0" t="0" r="2540" b="0"/>
+            <wp:docPr id="1" name="Рисунок 1" descr="https://sun9-51.userapi.com/c855136/v855136201/14756d/a2BpSZjjjEk.jpg"/>
             <wp:cNvGraphicFramePr>
               <a:graphicFrameLocks xmlns:a="http://schemas.openxmlformats.org/drawingml/2006/main" noChangeAspect="1"/>
             </wp:cNvGraphicFramePr>
@@ -1027,7 +1025,7 @@
               <a:graphicData uri="http://schemas.openxmlformats.org/drawingml/2006/picture">
                 <pic:pic xmlns:pic="http://schemas.openxmlformats.org/drawingml/2006/picture">
                   <pic:nvPicPr>
-                    <pic:cNvPr id="0" name="Picture 1" descr="https://sun9-11.userapi.com/c857128/v857128952/7cf5/np-b0Ga77Bk.jpg"/>
+                    <pic:cNvPr id="0" name="Picture 1" descr="https://sun9-51.userapi.com/c855136/v855136201/14756d/a2BpSZjjjEk.jpg"/>
                     <pic:cNvPicPr>
                       <a:picLocks noChangeAspect="1" noChangeArrowheads="1"/>
                     </pic:cNvPicPr>
@@ -1048,7 +1046,7 @@
                   <pic:spPr bwMode="auto">
                     <a:xfrm>
                       <a:off x="0" y="0"/>
-                      <a:ext cx="2944118" cy="6215507"/>
+                      <a:ext cx="2690056" cy="5679884"/>
                     </a:xfrm>
                     <a:prstGeom prst="rect">
                       <a:avLst/>
@@ -1069,10 +1067,10 @@
           <w:noProof/>
         </w:rPr>
         <w:drawing>
-          <wp:inline distT="0" distB="0" distL="0" distR="0">
-            <wp:extent cx="2941320" cy="6209602"/>
-            <wp:effectExtent l="0" t="0" r="0" b="1270"/>
-            <wp:docPr id="4" name="Рисунок 4" descr="https://sun9-24.userapi.com/c858520/v858520952/7570/xErcXwfN7cE.jpg"/>
+          <wp:inline distT="0" distB="0" distL="0" distR="0" wp14:anchorId="71682FDC" wp14:editId="4500FDC9">
+            <wp:extent cx="2678390" cy="5655253"/>
+            <wp:effectExtent l="0" t="0" r="8255" b="3175"/>
+            <wp:docPr id="2" name="Рисунок 2" descr="https://sun9-8.userapi.com/c854020/v854020201/14a8f4/9wVYMVwuEZg.jpg"/>
             <wp:cNvGraphicFramePr>
               <a:graphicFrameLocks xmlns:a="http://schemas.openxmlformats.org/drawingml/2006/main" noChangeAspect="1"/>
             </wp:cNvGraphicFramePr>
@@ -1080,7 +1078,7 @@
               <a:graphicData uri="http://schemas.openxmlformats.org/drawingml/2006/picture">
                 <pic:pic xmlns:pic="http://schemas.openxmlformats.org/drawingml/2006/picture">
                   <pic:nvPicPr>
-                    <pic:cNvPr id="0" name="Picture 3" descr="https://sun9-24.userapi.com/c858520/v858520952/7570/xErcXwfN7cE.jpg"/>
+                    <pic:cNvPr id="0" name="Picture 3" descr="https://sun9-8.userapi.com/c854020/v854020201/14a8f4/9wVYMVwuEZg.jpg"/>
                     <pic:cNvPicPr>
                       <a:picLocks noChangeAspect="1" noChangeArrowheads="1"/>
                     </pic:cNvPicPr>
@@ -1101,7 +1099,7 @@
                   <pic:spPr bwMode="auto">
                     <a:xfrm>
                       <a:off x="0" y="0"/>
-                      <a:ext cx="2943051" cy="6213256"/>
+                      <a:ext cx="2694018" cy="5688252"/>
                     </a:xfrm>
                     <a:prstGeom prst="rect">
                       <a:avLst/>
@@ -1584,7 +1582,7 @@
           <w:shd w:val="clear" w:color="auto" w:fill="FFFFFF"/>
           <w:lang w:val="en-US"/>
         </w:rPr>
-        <w:t>B1 = A([1,2,3,4,5],[1,2,3])</w:t>
+        <w:t>B1 = A([1,2,3,4,5],[1,2,3]);</w:t>
       </w:r>
       <w:r>
         <w:rPr>
@@ -1605,7 +1603,7 @@
           <w:shd w:val="clear" w:color="auto" w:fill="FFFFFF"/>
           <w:lang w:val="en-US"/>
         </w:rPr>
-        <w:t>C = [0.8762,0.7726,0.7582,0.8002,0.7962;0.3556,0.6205,0.9317,0.8679,0.871;0.906,0.9906,0.9514,0.9894,0.964]</w:t>
+        <w:t>C=[0.8762,0.7726,0.7582,0.8002,0.7962;0.3556,0.6205,0.9317,0.8679,0.871;0.906,0.9906,0.9514,0.9894,0.964];</w:t>
       </w:r>
       <w:r>
         <w:rPr>
@@ -1626,7 +1624,20 @@
           <w:shd w:val="clear" w:color="auto" w:fill="FFFFFF"/>
           <w:lang w:val="en-US"/>
         </w:rPr>
-        <w:t>A71 = B1*C</w:t>
+        <w:t>A</w:t>
+      </w:r>
+      <w:bookmarkStart w:id="0" w:name="_GoBack"/>
+      <w:bookmarkEnd w:id="0"/>
+      <w:r>
+        <w:rPr>
+          <w:rFonts w:ascii="Arial" w:hAnsi="Arial" w:cs="Arial"/>
+          <w:color w:val="000000"/>
+          <w:sz w:val="20"/>
+          <w:szCs w:val="20"/>
+          <w:shd w:val="clear" w:color="auto" w:fill="FFFFFF"/>
+          <w:lang w:val="en-US"/>
+        </w:rPr>
+        <w:t>71 = B1*C</w:t>
       </w:r>
       <w:r>
         <w:rPr>
@@ -1647,31 +1658,7 @@
           <w:shd w:val="clear" w:color="auto" w:fill="FFFFFF"/>
           <w:lang w:val="en-US"/>
         </w:rPr>
-        <w:t>%</w:t>
-      </w:r>
-      <w:proofErr w:type="spellStart"/>
-      <w:r>
-        <w:rPr>
-          <w:rFonts w:ascii="Arial" w:hAnsi="Arial" w:cs="Arial"/>
-          <w:color w:val="000000"/>
-          <w:sz w:val="20"/>
-          <w:szCs w:val="20"/>
-          <w:shd w:val="clear" w:color="auto" w:fill="FFFFFF"/>
-          <w:lang w:val="en-US"/>
-        </w:rPr>
-        <w:t>Zadaniya</w:t>
-      </w:r>
-      <w:proofErr w:type="spellEnd"/>
-      <w:r>
-        <w:rPr>
-          <w:rFonts w:ascii="Arial" w:hAnsi="Arial" w:cs="Arial"/>
-          <w:color w:val="000000"/>
-          <w:sz w:val="20"/>
-          <w:szCs w:val="20"/>
-          <w:shd w:val="clear" w:color="auto" w:fill="FFFFFF"/>
-          <w:lang w:val="en-US"/>
-        </w:rPr>
-        <w:t xml:space="preserve"> 7.2-8.2-necorrectnoe.</w:t>
+        <w:t>B2 = A([1,2,3],[1,2,3]);</w:t>
       </w:r>
       <w:r>
         <w:rPr>
@@ -1692,117 +1679,8 @@
           <w:shd w:val="clear" w:color="auto" w:fill="FFFFFF"/>
           <w:lang w:val="en-US"/>
         </w:rPr>
-        <w:t xml:space="preserve">%Net </w:t>
-      </w:r>
-      <w:proofErr w:type="spellStart"/>
-      <w:r>
-        <w:rPr>
-          <w:rFonts w:ascii="Arial" w:hAnsi="Arial" w:cs="Arial"/>
-          <w:color w:val="000000"/>
-          <w:sz w:val="20"/>
-          <w:szCs w:val="20"/>
-          <w:shd w:val="clear" w:color="auto" w:fill="FFFFFF"/>
-          <w:lang w:val="en-US"/>
-        </w:rPr>
-        <w:t>takoi</w:t>
-      </w:r>
-      <w:proofErr w:type="spellEnd"/>
-      <w:r>
-        <w:rPr>
-          <w:rFonts w:ascii="Arial" w:hAnsi="Arial" w:cs="Arial"/>
-          <w:color w:val="000000"/>
-          <w:sz w:val="20"/>
-          <w:szCs w:val="20"/>
-          <w:shd w:val="clear" w:color="auto" w:fill="FFFFFF"/>
-          <w:lang w:val="en-US"/>
-        </w:rPr>
-        <w:t xml:space="preserve"> </w:t>
-      </w:r>
-      <w:proofErr w:type="spellStart"/>
-      <w:r>
-        <w:rPr>
-          <w:rFonts w:ascii="Arial" w:hAnsi="Arial" w:cs="Arial"/>
-          <w:color w:val="000000"/>
-          <w:sz w:val="20"/>
-          <w:szCs w:val="20"/>
-          <w:shd w:val="clear" w:color="auto" w:fill="FFFFFF"/>
-          <w:lang w:val="en-US"/>
-        </w:rPr>
-        <w:t>matrici</w:t>
-      </w:r>
-      <w:proofErr w:type="spellEnd"/>
-      <w:r>
-        <w:rPr>
-          <w:rFonts w:ascii="Arial" w:hAnsi="Arial" w:cs="Arial"/>
-          <w:color w:val="000000"/>
-          <w:sz w:val="20"/>
-          <w:szCs w:val="20"/>
-          <w:shd w:val="clear" w:color="auto" w:fill="FFFFFF"/>
-          <w:lang w:val="en-US"/>
-        </w:rPr>
-        <w:t xml:space="preserve">, </w:t>
-      </w:r>
-      <w:proofErr w:type="spellStart"/>
-      <w:r>
-        <w:rPr>
-          <w:rFonts w:ascii="Arial" w:hAnsi="Arial" w:cs="Arial"/>
-          <w:color w:val="000000"/>
-          <w:sz w:val="20"/>
-          <w:szCs w:val="20"/>
-          <w:shd w:val="clear" w:color="auto" w:fill="FFFFFF"/>
-          <w:lang w:val="en-US"/>
-        </w:rPr>
-        <w:t>podxodyashei</w:t>
-      </w:r>
-      <w:proofErr w:type="spellEnd"/>
-      <w:r>
-        <w:rPr>
-          <w:rFonts w:ascii="Arial" w:hAnsi="Arial" w:cs="Arial"/>
-          <w:color w:val="000000"/>
-          <w:sz w:val="20"/>
-          <w:szCs w:val="20"/>
-          <w:shd w:val="clear" w:color="auto" w:fill="FFFFFF"/>
-          <w:lang w:val="en-US"/>
-        </w:rPr>
-        <w:t xml:space="preserve"> pod </w:t>
-      </w:r>
-      <w:proofErr w:type="spellStart"/>
-      <w:r>
-        <w:rPr>
-          <w:rFonts w:ascii="Arial" w:hAnsi="Arial" w:cs="Arial"/>
-          <w:color w:val="000000"/>
-          <w:sz w:val="20"/>
-          <w:szCs w:val="20"/>
-          <w:shd w:val="clear" w:color="auto" w:fill="FFFFFF"/>
-          <w:lang w:val="en-US"/>
-        </w:rPr>
-        <w:t>oba</w:t>
-      </w:r>
-      <w:proofErr w:type="spellEnd"/>
-      <w:r>
-        <w:rPr>
-          <w:rFonts w:ascii="Arial" w:hAnsi="Arial" w:cs="Arial"/>
-          <w:color w:val="000000"/>
-          <w:sz w:val="20"/>
-          <w:szCs w:val="20"/>
-          <w:shd w:val="clear" w:color="auto" w:fill="FFFFFF"/>
-          <w:lang w:val="en-US"/>
-        </w:rPr>
-        <w:t xml:space="preserve"> </w:t>
-      </w:r>
-      <w:proofErr w:type="spellStart"/>
-      <w:r>
-        <w:rPr>
-          <w:rFonts w:ascii="Arial" w:hAnsi="Arial" w:cs="Arial"/>
-          <w:color w:val="000000"/>
-          <w:sz w:val="20"/>
-          <w:szCs w:val="20"/>
-          <w:shd w:val="clear" w:color="auto" w:fill="FFFFFF"/>
-          <w:lang w:val="en-US"/>
-        </w:rPr>
-        <w:t>ymnozheniya</w:t>
-      </w:r>
-      <w:proofErr w:type="spellEnd"/>
+        <w:t>C2 = C([1,2,3],[1,2,3]);</w:t>
+      </w:r>
       <w:r>
         <w:rPr>
           <w:rFonts w:ascii="Arial" w:hAnsi="Arial" w:cs="Arial"/>
@@ -1822,141 +1700,50 @@
           <w:shd w:val="clear" w:color="auto" w:fill="FFFFFF"/>
           <w:lang w:val="en-US"/>
         </w:rPr>
-        <w:t>%</w:t>
-      </w:r>
-      <w:proofErr w:type="spellStart"/>
-      <w:r>
-        <w:rPr>
-          <w:rFonts w:ascii="Arial" w:hAnsi="Arial" w:cs="Arial"/>
-          <w:color w:val="000000"/>
-          <w:sz w:val="20"/>
-          <w:szCs w:val="20"/>
-          <w:shd w:val="clear" w:color="auto" w:fill="FFFFFF"/>
-          <w:lang w:val="en-US"/>
-        </w:rPr>
-        <w:t>Ya</w:t>
-      </w:r>
-      <w:proofErr w:type="spellEnd"/>
-      <w:r>
-        <w:rPr>
-          <w:rFonts w:ascii="Arial" w:hAnsi="Arial" w:cs="Arial"/>
-          <w:color w:val="000000"/>
-          <w:sz w:val="20"/>
-          <w:szCs w:val="20"/>
-          <w:shd w:val="clear" w:color="auto" w:fill="FFFFFF"/>
-          <w:lang w:val="en-US"/>
-        </w:rPr>
-        <w:t xml:space="preserve"> ne </w:t>
-      </w:r>
-      <w:proofErr w:type="spellStart"/>
-      <w:r>
-        <w:rPr>
-          <w:rFonts w:ascii="Arial" w:hAnsi="Arial" w:cs="Arial"/>
-          <w:color w:val="000000"/>
-          <w:sz w:val="20"/>
-          <w:szCs w:val="20"/>
-          <w:shd w:val="clear" w:color="auto" w:fill="FFFFFF"/>
-          <w:lang w:val="en-US"/>
-        </w:rPr>
-        <w:t>lentyai</w:t>
-      </w:r>
-      <w:proofErr w:type="spellEnd"/>
-      <w:r>
-        <w:rPr>
-          <w:rFonts w:ascii="Arial" w:hAnsi="Arial" w:cs="Arial"/>
-          <w:color w:val="000000"/>
-          <w:sz w:val="20"/>
-          <w:szCs w:val="20"/>
-          <w:shd w:val="clear" w:color="auto" w:fill="FFFFFF"/>
-          <w:lang w:val="en-US"/>
-        </w:rPr>
-        <w:t xml:space="preserve"> </w:t>
-      </w:r>
-      <w:proofErr w:type="spellStart"/>
-      <w:r>
-        <w:rPr>
-          <w:rFonts w:ascii="Arial" w:hAnsi="Arial" w:cs="Arial"/>
-          <w:color w:val="000000"/>
-          <w:sz w:val="20"/>
-          <w:szCs w:val="20"/>
-          <w:shd w:val="clear" w:color="auto" w:fill="FFFFFF"/>
-          <w:lang w:val="en-US"/>
-        </w:rPr>
-        <w:t>i</w:t>
-      </w:r>
-      <w:proofErr w:type="spellEnd"/>
-      <w:r>
-        <w:rPr>
-          <w:rFonts w:ascii="Arial" w:hAnsi="Arial" w:cs="Arial"/>
-          <w:color w:val="000000"/>
-          <w:sz w:val="20"/>
-          <w:szCs w:val="20"/>
-          <w:shd w:val="clear" w:color="auto" w:fill="FFFFFF"/>
-          <w:lang w:val="en-US"/>
-        </w:rPr>
-        <w:t xml:space="preserve"> </w:t>
-      </w:r>
-      <w:proofErr w:type="spellStart"/>
-      <w:r>
-        <w:rPr>
-          <w:rFonts w:ascii="Arial" w:hAnsi="Arial" w:cs="Arial"/>
-          <w:color w:val="000000"/>
-          <w:sz w:val="20"/>
-          <w:szCs w:val="20"/>
-          <w:shd w:val="clear" w:color="auto" w:fill="FFFFFF"/>
-          <w:lang w:val="en-US"/>
-        </w:rPr>
-        <w:t>kod</w:t>
-      </w:r>
-      <w:proofErr w:type="spellEnd"/>
-      <w:r>
-        <w:rPr>
-          <w:rFonts w:ascii="Arial" w:hAnsi="Arial" w:cs="Arial"/>
-          <w:color w:val="000000"/>
-          <w:sz w:val="20"/>
-          <w:szCs w:val="20"/>
-          <w:shd w:val="clear" w:color="auto" w:fill="FFFFFF"/>
-          <w:lang w:val="en-US"/>
-        </w:rPr>
-        <w:t xml:space="preserve"> </w:t>
-      </w:r>
-      <w:proofErr w:type="spellStart"/>
-      <w:r>
-        <w:rPr>
-          <w:rFonts w:ascii="Arial" w:hAnsi="Arial" w:cs="Arial"/>
-          <w:color w:val="000000"/>
-          <w:sz w:val="20"/>
-          <w:szCs w:val="20"/>
-          <w:shd w:val="clear" w:color="auto" w:fill="FFFFFF"/>
-          <w:lang w:val="en-US"/>
-        </w:rPr>
-        <w:t>pisat</w:t>
-      </w:r>
-      <w:proofErr w:type="spellEnd"/>
-      <w:r>
-        <w:rPr>
-          <w:rFonts w:ascii="Arial" w:hAnsi="Arial" w:cs="Arial"/>
-          <w:color w:val="000000"/>
-          <w:sz w:val="20"/>
-          <w:szCs w:val="20"/>
-          <w:shd w:val="clear" w:color="auto" w:fill="FFFFFF"/>
-          <w:lang w:val="en-US"/>
-        </w:rPr>
-        <w:t xml:space="preserve"> </w:t>
-      </w:r>
-      <w:proofErr w:type="spellStart"/>
-      <w:r>
-        <w:rPr>
-          <w:rFonts w:ascii="Arial" w:hAnsi="Arial" w:cs="Arial"/>
-          <w:color w:val="000000"/>
-          <w:sz w:val="20"/>
-          <w:szCs w:val="20"/>
-          <w:shd w:val="clear" w:color="auto" w:fill="FFFFFF"/>
-          <w:lang w:val="en-US"/>
-        </w:rPr>
-        <w:t>ymeyu</w:t>
-      </w:r>
-      <w:proofErr w:type="spellEnd"/>
+        <w:t>A72 = B2.*C2</w:t>
+      </w:r>
+      <w:r>
+        <w:rPr>
+          <w:rFonts w:ascii="Arial" w:hAnsi="Arial" w:cs="Arial"/>
+          <w:color w:val="000000"/>
+          <w:sz w:val="20"/>
+          <w:szCs w:val="20"/>
+          <w:lang w:val="en-US"/>
+        </w:rPr>
+        <w:br/>
+      </w:r>
+      <w:r>
+        <w:rPr>
+          <w:rFonts w:ascii="Arial" w:hAnsi="Arial" w:cs="Arial"/>
+          <w:color w:val="000000"/>
+          <w:sz w:val="20"/>
+          <w:szCs w:val="20"/>
+          <w:shd w:val="clear" w:color="auto" w:fill="FFFFFF"/>
+          <w:lang w:val="en-US"/>
+        </w:rPr>
+        <w:t>A81 = B2\C2</w:t>
+      </w:r>
+      <w:r>
+        <w:rPr>
+          <w:rFonts w:ascii="Arial" w:hAnsi="Arial" w:cs="Arial"/>
+          <w:color w:val="000000"/>
+          <w:sz w:val="20"/>
+          <w:szCs w:val="20"/>
+          <w:lang w:val="en-US"/>
+        </w:rPr>
+        <w:br/>
+      </w:r>
+      <w:r>
+        <w:rPr>
+          <w:rFonts w:ascii="Arial" w:hAnsi="Arial" w:cs="Arial"/>
+          <w:color w:val="000000"/>
+          <w:sz w:val="20"/>
+          <w:szCs w:val="20"/>
+          <w:shd w:val="clear" w:color="auto" w:fill="FFFFFF"/>
+          <w:lang w:val="en-US"/>
+        </w:rPr>
+        <w:t>A82 = B2.\C2</w:t>
+      </w:r>
       <w:r>
         <w:rPr>
           <w:rFonts w:ascii="Arial" w:hAnsi="Arial" w:cs="Arial"/>
